--- a/HW1/Minghao-Du.docx
+++ b/HW1/Minghao-Du.docx
@@ -509,20 +509,16 @@
         <w:rPr>
           <w:rFonts w:ascii="Helvetica" w:hAnsi="Helvetica"/>
         </w:rPr>
-        <w:t>Assume that</w:t>
-      </w:r>
-      <w:r>
-        <w:rPr>
-          <w:rFonts w:ascii="Helvetica" w:hAnsi="Helvetica"/>
-        </w:rPr>
-        <w:t xml:space="preserve"> </w:t>
-      </w:r>
-      <w:r>
-        <w:rPr>
-          <w:rFonts w:ascii="Helvetica" w:hAnsi="Helvetica"/>
-        </w:rPr>
-        <w:t>the system is in steady-state</w:t>
-      </w:r>
+        <w:t xml:space="preserve">Assume that the system is in </w:t>
+      </w:r>
+      <w:proofErr w:type="gramStart"/>
+      <w:r>
+        <w:rPr>
+          <w:rFonts w:ascii="Helvetica" w:hAnsi="Helvetica"/>
+        </w:rPr>
+        <w:t>steady-state</w:t>
+      </w:r>
+      <w:proofErr w:type="gramEnd"/>
     </w:p>
     <w:p>
       <w:pPr>
@@ -642,37 +638,7 @@
         <w:rPr>
           <w:rFonts w:ascii="Helvetica" w:hAnsi="Helvetica"/>
         </w:rPr>
-        <w:t>(</w:t>
-      </w:r>
-      <w:r>
-        <w:rPr>
-          <w:rFonts w:ascii="Helvetica" w:hAnsi="Helvetica"/>
-        </w:rPr>
-        <w:t>[</w:t>
-      </w:r>
-      <w:r>
-        <w:rPr>
-          <w:rFonts w:ascii="Helvetica" w:hAnsi="Helvetica"/>
-        </w:rPr>
-        <w:t>10 mins, 10 mins, 10 mins, 10 mins</w:t>
-      </w:r>
-      <w:r>
-        <w:rPr>
-          <w:rFonts w:ascii="Helvetica" w:hAnsi="Helvetica"/>
-        </w:rPr>
-        <w:t>]</w:t>
-      </w:r>
-      <w:r>
-        <w:rPr>
-          <w:rFonts w:ascii="Helvetica" w:hAnsi="Helvetica"/>
-        </w:rPr>
-        <w:t xml:space="preserve">) = </w:t>
-      </w:r>
-      <w:r>
-        <w:rPr>
-          <w:rFonts w:ascii="Helvetica" w:hAnsi="Helvetica"/>
-        </w:rPr>
-        <w:t>0</w:t>
+        <w:t>([10 mins, 10 mins, 10 mins, 10 mins]) = 0</w:t>
       </w:r>
     </w:p>
     <w:p>
@@ -687,14 +653,41 @@
         <w:rPr>
           <w:rFonts w:ascii="Helvetica" w:hAnsi="Helvetica"/>
         </w:rPr>
-        <w:t>T</w:t>
-      </w:r>
-      <w:r>
-        <w:rPr>
-          <w:rFonts w:ascii="Helvetica" w:hAnsi="Helvetica"/>
-        </w:rPr>
-        <w:t>here is no bottleneck in this system</w:t>
-      </w:r>
+        <w:t>All four stations are</w:t>
+      </w:r>
+      <w:r>
+        <w:rPr>
+          <w:rFonts w:ascii="Helvetica" w:hAnsi="Helvetica"/>
+        </w:rPr>
+        <w:t xml:space="preserve"> bottleneck</w:t>
+      </w:r>
+      <w:r>
+        <w:rPr>
+          <w:rFonts w:ascii="Helvetica" w:hAnsi="Helvetica"/>
+        </w:rPr>
+        <w:t>s</w:t>
+      </w:r>
+      <w:r>
+        <w:rPr>
+          <w:rFonts w:ascii="Helvetica" w:hAnsi="Helvetica"/>
+        </w:rPr>
+        <w:t xml:space="preserve"> in this system</w:t>
+      </w:r>
+      <w:r>
+        <w:rPr>
+          <w:rFonts w:ascii="Helvetica" w:hAnsi="Helvetica"/>
+        </w:rPr>
+        <w:t xml:space="preserve"> </w:t>
+      </w:r>
+    </w:p>
+    <w:p>
+      <w:pPr>
+        <w:pStyle w:val="ListParagraph"/>
+        <w:ind w:left="1440" w:firstLine="720"/>
+        <w:rPr>
+          <w:rFonts w:ascii="Helvetica" w:hAnsi="Helvetica"/>
+        </w:rPr>
+      </w:pPr>
     </w:p>
     <w:p>
       <w:pPr>
@@ -842,7 +835,35 @@
         <w:rPr>
           <w:rFonts w:ascii="Helvetica" w:hAnsi="Helvetica"/>
         </w:rPr>
-        <w:t>6 units/hr * (40/60 hr) = 4 units</w:t>
+        <w:t>6 units/</w:t>
+      </w:r>
+      <w:proofErr w:type="spellStart"/>
+      <w:r>
+        <w:rPr>
+          <w:rFonts w:ascii="Helvetica" w:hAnsi="Helvetica"/>
+        </w:rPr>
+        <w:t>hr</w:t>
+      </w:r>
+      <w:proofErr w:type="spellEnd"/>
+      <w:r>
+        <w:rPr>
+          <w:rFonts w:ascii="Helvetica" w:hAnsi="Helvetica"/>
+        </w:rPr>
+        <w:t xml:space="preserve"> * (40/60 </w:t>
+      </w:r>
+      <w:proofErr w:type="spellStart"/>
+      <w:r>
+        <w:rPr>
+          <w:rFonts w:ascii="Helvetica" w:hAnsi="Helvetica"/>
+        </w:rPr>
+        <w:t>hr</w:t>
+      </w:r>
+      <w:proofErr w:type="spellEnd"/>
+      <w:r>
+        <w:rPr>
+          <w:rFonts w:ascii="Helvetica" w:hAnsi="Helvetica"/>
+        </w:rPr>
+        <w:t>) = 4 units</w:t>
       </w:r>
     </w:p>
     <w:p>
@@ -930,13 +951,35 @@
         <w:rPr>
           <w:rFonts w:ascii="Helvetica" w:hAnsi="Helvetica"/>
         </w:rPr>
-        <w:t>6 units/hr *</w:t>
-      </w:r>
-      <w:r>
-        <w:rPr>
-          <w:rFonts w:ascii="Helvetica" w:hAnsi="Helvetica"/>
-        </w:rPr>
-        <w:t xml:space="preserve"> (5000/60 hr) = 500 units</w:t>
+        <w:t>6 units/</w:t>
+      </w:r>
+      <w:proofErr w:type="spellStart"/>
+      <w:r>
+        <w:rPr>
+          <w:rFonts w:ascii="Helvetica" w:hAnsi="Helvetica"/>
+        </w:rPr>
+        <w:t>hr</w:t>
+      </w:r>
+      <w:proofErr w:type="spellEnd"/>
+      <w:r>
+        <w:rPr>
+          <w:rFonts w:ascii="Helvetica" w:hAnsi="Helvetica"/>
+        </w:rPr>
+        <w:t xml:space="preserve"> * (5000/60 </w:t>
+      </w:r>
+      <w:proofErr w:type="spellStart"/>
+      <w:r>
+        <w:rPr>
+          <w:rFonts w:ascii="Helvetica" w:hAnsi="Helvetica"/>
+        </w:rPr>
+        <w:t>hr</w:t>
+      </w:r>
+      <w:proofErr w:type="spellEnd"/>
+      <w:r>
+        <w:rPr>
+          <w:rFonts w:ascii="Helvetica" w:hAnsi="Helvetica"/>
+        </w:rPr>
+        <w:t>) = 500 units</w:t>
       </w:r>
     </w:p>
     <w:p>
@@ -1563,7 +1606,6 @@
           <w:b/>
           <w:bCs/>
         </w:rPr>
-        <w:lastRenderedPageBreak/>
         <w:t>Question C</w:t>
       </w:r>
       <w:r>
@@ -1597,19 +1639,7 @@
         <w:rPr>
           <w:rFonts w:ascii="Helvetica" w:hAnsi="Helvetica"/>
         </w:rPr>
-        <w:t>introduc</w:t>
-      </w:r>
-      <w:r>
-        <w:rPr>
-          <w:rFonts w:ascii="Helvetica" w:hAnsi="Helvetica"/>
-        </w:rPr>
-        <w:t>tion of</w:t>
-      </w:r>
-      <w:r>
-        <w:rPr>
-          <w:rFonts w:ascii="Helvetica" w:hAnsi="Helvetica"/>
-        </w:rPr>
-        <w:t xml:space="preserve"> </w:t>
+        <w:t xml:space="preserve">introduction of </w:t>
       </w:r>
       <w:r>
         <w:rPr>
@@ -1621,7 +1651,21 @@
         <w:rPr>
           <w:rFonts w:ascii="Helvetica" w:hAnsi="Helvetica"/>
         </w:rPr>
-        <w:t xml:space="preserve">blockages and starvations start to emerge within the system. As a result, stations aren’t always running in full capacity (either waiting for the next station to be available or the previous station to finish), which leads to lower total output and % capacity utilization. </w:t>
+        <w:t xml:space="preserve">blockages and starvations start to emerge within the system. As a result, stations </w:t>
+      </w:r>
+      <w:proofErr w:type="gramStart"/>
+      <w:r>
+        <w:rPr>
+          <w:rFonts w:ascii="Helvetica" w:hAnsi="Helvetica"/>
+        </w:rPr>
+        <w:t>aren’t</w:t>
+      </w:r>
+      <w:proofErr w:type="gramEnd"/>
+      <w:r>
+        <w:rPr>
+          <w:rFonts w:ascii="Helvetica" w:hAnsi="Helvetica"/>
+        </w:rPr>
+        <w:t xml:space="preserve"> always running in full capacity (either waiting for the next station to be available or the previous station to finish), which leads to lower total output and % capacity utilization. </w:t>
       </w:r>
     </w:p>
     <w:p>
@@ -1751,13 +1795,7 @@
         <w:rPr>
           <w:rFonts w:ascii="Helvetica" w:hAnsi="Helvetica"/>
         </w:rPr>
-        <w:t xml:space="preserve"> states slightly decreased comparing to</w:t>
-      </w:r>
-      <w:r>
-        <w:rPr>
-          <w:rFonts w:ascii="Helvetica" w:hAnsi="Helvetica"/>
-        </w:rPr>
-        <w:t xml:space="preserve"> </w:t>
+        <w:t xml:space="preserve"> states slightly decreased comparing to </w:t>
       </w:r>
       <w:r>
         <w:rPr>
@@ -1769,19 +1807,7 @@
         <w:rPr>
           <w:rFonts w:ascii="Helvetica" w:hAnsi="Helvetica"/>
         </w:rPr>
-        <w:t xml:space="preserve">Consequently, the probability of </w:t>
-      </w:r>
-      <w:r>
-        <w:rPr>
-          <w:rFonts w:ascii="Helvetica" w:hAnsi="Helvetica"/>
-        </w:rPr>
-        <w:t>blockage or starvation between station</w:t>
-      </w:r>
-      <w:r>
-        <w:rPr>
-          <w:rFonts w:ascii="Helvetica" w:hAnsi="Helvetica"/>
-        </w:rPr>
-        <w:t xml:space="preserve">s occurring increased. </w:t>
+        <w:t xml:space="preserve">Consequently, the probability of blockage or starvation between stations occurring increased. </w:t>
       </w:r>
     </w:p>
     <w:p>
@@ -1828,19 +1854,7 @@
         <w:rPr>
           <w:rFonts w:ascii="Helvetica" w:hAnsi="Helvetica"/>
         </w:rPr>
-        <w:t xml:space="preserve">ing total output of three buffer inventory options (between 1 and 2, 2 and 3, and 3 and 4), placing the buffer between machine 2 and 3 yielded the highest average output. </w:t>
-      </w:r>
-      <w:r>
-        <w:rPr>
-          <w:rFonts w:ascii="Helvetica" w:hAnsi="Helvetica"/>
-        </w:rPr>
-        <w:t>This could be</w:t>
-      </w:r>
-      <w:r>
-        <w:rPr>
-          <w:rFonts w:ascii="Helvetica" w:hAnsi="Helvetica"/>
-        </w:rPr>
-        <w:t xml:space="preserve"> explained by the </w:t>
+        <w:t xml:space="preserve">ing total output of three buffer inventory options (between 1 and 2, 2 and 3, and 3 and 4), placing the buffer between machine 2 and 3 yielded the highest average output. This could be explained by the </w:t>
       </w:r>
       <w:r>
         <w:rPr>
@@ -1852,31 +1866,7 @@
         <w:rPr>
           <w:rFonts w:ascii="Helvetica" w:hAnsi="Helvetica"/>
         </w:rPr>
-        <w:t xml:space="preserve">eliminates wait time for both stations, which greatly reduced </w:t>
-      </w:r>
-      <w:r>
-        <w:rPr>
-          <w:rFonts w:ascii="Helvetica" w:hAnsi="Helvetica"/>
-        </w:rPr>
-        <w:t xml:space="preserve">blockage </w:t>
-      </w:r>
-      <w:r>
-        <w:rPr>
-          <w:rFonts w:ascii="Helvetica" w:hAnsi="Helvetica"/>
-        </w:rPr>
-        <w:t xml:space="preserve">and </w:t>
-      </w:r>
-      <w:r>
-        <w:rPr>
-          <w:rFonts w:ascii="Helvetica" w:hAnsi="Helvetica"/>
-        </w:rPr>
-        <w:t>starvation</w:t>
-      </w:r>
-      <w:r>
-        <w:rPr>
-          <w:rFonts w:ascii="Helvetica" w:hAnsi="Helvetica"/>
-        </w:rPr>
-        <w:t xml:space="preserve"> rate in that part of the system. </w:t>
+        <w:t xml:space="preserve">eliminates wait time for both stations, which greatly reduced blockage and starvation rate in that part of the system. </w:t>
       </w:r>
     </w:p>
     <w:p>
@@ -1950,9 +1940,26 @@
       <w:r>
         <w:rPr>
           <w:rFonts w:ascii="Helvetica" w:hAnsi="Helvetica"/>
-        </w:rPr>
-        <w:t xml:space="preserve">Avg.: </w:t>
-      </w:r>
+          <w:b/>
+          <w:bCs/>
+        </w:rPr>
+        <w:t>Avg.</w:t>
+      </w:r>
+      <w:r>
+        <w:rPr>
+          <w:rFonts w:ascii="Helvetica" w:hAnsi="Helvetica"/>
+        </w:rPr>
+        <w:t xml:space="preserve">: </w:t>
+      </w:r>
+    </w:p>
+    <w:p>
+      <w:pPr>
+        <w:pStyle w:val="ListParagraph"/>
+        <w:ind w:left="1440"/>
+        <w:rPr>
+          <w:rFonts w:ascii="Helvetica" w:hAnsi="Helvetica"/>
+        </w:rPr>
+      </w:pPr>
       <w:r>
         <w:rPr>
           <w:rFonts w:ascii="Helvetica" w:hAnsi="Helvetica"/>
@@ -1980,8 +1987,371 @@
       <w:r>
         <w:rPr>
           <w:rFonts w:ascii="Helvetica" w:hAnsi="Helvetica"/>
-        </w:rPr>
-        <w:t>Std. Div.: 17.5 / 6</w:t>
+          <w:b/>
+          <w:bCs/>
+        </w:rPr>
+        <w:t>Std. Div.</w:t>
+      </w:r>
+      <w:r>
+        <w:rPr>
+          <w:rFonts w:ascii="Helvetica" w:hAnsi="Helvetica"/>
+        </w:rPr>
+        <w:t>:</w:t>
+      </w:r>
+    </w:p>
+    <w:p>
+      <w:pPr>
+        <w:pStyle w:val="ListParagraph"/>
+        <w:ind w:left="1440"/>
+        <w:rPr>
+          <w:rFonts w:ascii="Helvetica" w:hAnsi="Helvetica"/>
+        </w:rPr>
+      </w:pPr>
+      <m:oMath>
+        <m:f>
+          <m:fPr>
+            <m:ctrlPr>
+              <w:rPr>
+                <w:rFonts w:ascii="Cambria Math" w:hAnsi="Cambria Math"/>
+              </w:rPr>
+            </m:ctrlPr>
+          </m:fPr>
+          <m:num>
+            <m:sSup>
+              <m:sSupPr>
+                <m:ctrlPr>
+                  <w:rPr>
+                    <w:rFonts w:ascii="Cambria Math" w:hAnsi="Cambria Math"/>
+                    <w:i/>
+                  </w:rPr>
+                </m:ctrlPr>
+              </m:sSupPr>
+              <m:e>
+                <m:d>
+                  <m:dPr>
+                    <m:ctrlPr>
+                      <w:rPr>
+                        <w:rFonts w:ascii="Cambria Math" w:hAnsi="Cambria Math"/>
+                        <w:i/>
+                      </w:rPr>
+                    </m:ctrlPr>
+                  </m:dPr>
+                  <m:e>
+                    <m:r>
+                      <w:rPr>
+                        <w:rFonts w:ascii="Cambria Math" w:hAnsi="Cambria Math"/>
+                      </w:rPr>
+                      <m:t>1-3.5</m:t>
+                    </m:r>
+                  </m:e>
+                </m:d>
+              </m:e>
+              <m:sup>
+                <m:r>
+                  <w:rPr>
+                    <w:rFonts w:ascii="Cambria Math" w:hAnsi="Cambria Math"/>
+                  </w:rPr>
+                  <m:t>2</m:t>
+                </m:r>
+              </m:sup>
+            </m:sSup>
+            <m:r>
+              <w:rPr>
+                <w:rFonts w:ascii="Cambria Math" w:hAnsi="Cambria Math"/>
+              </w:rPr>
+              <m:t>+</m:t>
+            </m:r>
+            <m:sSup>
+              <m:sSupPr>
+                <m:ctrlPr>
+                  <w:rPr>
+                    <w:rFonts w:ascii="Cambria Math" w:hAnsi="Cambria Math"/>
+                    <w:i/>
+                  </w:rPr>
+                </m:ctrlPr>
+              </m:sSupPr>
+              <m:e>
+                <m:d>
+                  <m:dPr>
+                    <m:ctrlPr>
+                      <w:rPr>
+                        <w:rFonts w:ascii="Cambria Math" w:hAnsi="Cambria Math"/>
+                        <w:i/>
+                      </w:rPr>
+                    </m:ctrlPr>
+                  </m:dPr>
+                  <m:e>
+                    <m:r>
+                      <w:rPr>
+                        <w:rFonts w:ascii="Cambria Math" w:hAnsi="Cambria Math"/>
+                      </w:rPr>
+                      <m:t>2-3.5</m:t>
+                    </m:r>
+                  </m:e>
+                </m:d>
+              </m:e>
+              <m:sup>
+                <m:r>
+                  <w:rPr>
+                    <w:rFonts w:ascii="Cambria Math" w:hAnsi="Cambria Math"/>
+                  </w:rPr>
+                  <m:t>2</m:t>
+                </m:r>
+              </m:sup>
+            </m:sSup>
+            <m:r>
+              <w:rPr>
+                <w:rFonts w:ascii="Cambria Math" w:hAnsi="Cambria Math"/>
+              </w:rPr>
+              <m:t>+</m:t>
+            </m:r>
+            <m:sSup>
+              <m:sSupPr>
+                <m:ctrlPr>
+                  <w:rPr>
+                    <w:rFonts w:ascii="Cambria Math" w:hAnsi="Cambria Math"/>
+                    <w:i/>
+                  </w:rPr>
+                </m:ctrlPr>
+              </m:sSupPr>
+              <m:e>
+                <m:d>
+                  <m:dPr>
+                    <m:ctrlPr>
+                      <w:rPr>
+                        <w:rFonts w:ascii="Cambria Math" w:hAnsi="Cambria Math"/>
+                        <w:i/>
+                      </w:rPr>
+                    </m:ctrlPr>
+                  </m:dPr>
+                  <m:e>
+                    <m:r>
+                      <w:rPr>
+                        <w:rFonts w:ascii="Cambria Math" w:hAnsi="Cambria Math"/>
+                      </w:rPr>
+                      <m:t>3-3.5</m:t>
+                    </m:r>
+                  </m:e>
+                </m:d>
+              </m:e>
+              <m:sup>
+                <m:r>
+                  <w:rPr>
+                    <w:rFonts w:ascii="Cambria Math" w:hAnsi="Cambria Math"/>
+                  </w:rPr>
+                  <m:t>2</m:t>
+                </m:r>
+              </m:sup>
+            </m:sSup>
+            <m:r>
+              <w:rPr>
+                <w:rFonts w:ascii="Cambria Math" w:hAnsi="Cambria Math"/>
+              </w:rPr>
+              <m:t>+</m:t>
+            </m:r>
+            <m:sSup>
+              <m:sSupPr>
+                <m:ctrlPr>
+                  <w:rPr>
+                    <w:rFonts w:ascii="Cambria Math" w:hAnsi="Cambria Math"/>
+                    <w:i/>
+                  </w:rPr>
+                </m:ctrlPr>
+              </m:sSupPr>
+              <m:e>
+                <m:d>
+                  <m:dPr>
+                    <m:ctrlPr>
+                      <w:rPr>
+                        <w:rFonts w:ascii="Cambria Math" w:hAnsi="Cambria Math"/>
+                        <w:i/>
+                      </w:rPr>
+                    </m:ctrlPr>
+                  </m:dPr>
+                  <m:e>
+                    <m:r>
+                      <w:rPr>
+                        <w:rFonts w:ascii="Cambria Math" w:hAnsi="Cambria Math"/>
+                      </w:rPr>
+                      <m:t>4-3.5</m:t>
+                    </m:r>
+                  </m:e>
+                </m:d>
+              </m:e>
+              <m:sup>
+                <m:r>
+                  <w:rPr>
+                    <w:rFonts w:ascii="Cambria Math" w:hAnsi="Cambria Math"/>
+                  </w:rPr>
+                  <m:t>2</m:t>
+                </m:r>
+              </m:sup>
+            </m:sSup>
+            <m:r>
+              <w:rPr>
+                <w:rFonts w:ascii="Cambria Math" w:hAnsi="Cambria Math"/>
+              </w:rPr>
+              <m:t>+</m:t>
+            </m:r>
+            <m:sSup>
+              <m:sSupPr>
+                <m:ctrlPr>
+                  <w:rPr>
+                    <w:rFonts w:ascii="Cambria Math" w:hAnsi="Cambria Math"/>
+                    <w:i/>
+                  </w:rPr>
+                </m:ctrlPr>
+              </m:sSupPr>
+              <m:e>
+                <m:d>
+                  <m:dPr>
+                    <m:ctrlPr>
+                      <w:rPr>
+                        <w:rFonts w:ascii="Cambria Math" w:hAnsi="Cambria Math"/>
+                        <w:i/>
+                      </w:rPr>
+                    </m:ctrlPr>
+                  </m:dPr>
+                  <m:e>
+                    <m:r>
+                      <w:rPr>
+                        <w:rFonts w:ascii="Cambria Math" w:hAnsi="Cambria Math"/>
+                      </w:rPr>
+                      <m:t>5-3.5</m:t>
+                    </m:r>
+                  </m:e>
+                </m:d>
+              </m:e>
+              <m:sup>
+                <m:r>
+                  <w:rPr>
+                    <w:rFonts w:ascii="Cambria Math" w:hAnsi="Cambria Math"/>
+                  </w:rPr>
+                  <m:t>2</m:t>
+                </m:r>
+              </m:sup>
+            </m:sSup>
+            <m:r>
+              <w:rPr>
+                <w:rFonts w:ascii="Cambria Math" w:hAnsi="Cambria Math"/>
+              </w:rPr>
+              <m:t>+</m:t>
+            </m:r>
+            <m:sSup>
+              <m:sSupPr>
+                <m:ctrlPr>
+                  <w:rPr>
+                    <w:rFonts w:ascii="Cambria Math" w:hAnsi="Cambria Math"/>
+                    <w:i/>
+                  </w:rPr>
+                </m:ctrlPr>
+              </m:sSupPr>
+              <m:e>
+                <m:d>
+                  <m:dPr>
+                    <m:ctrlPr>
+                      <w:rPr>
+                        <w:rFonts w:ascii="Cambria Math" w:hAnsi="Cambria Math"/>
+                        <w:i/>
+                      </w:rPr>
+                    </m:ctrlPr>
+                  </m:dPr>
+                  <m:e>
+                    <m:r>
+                      <w:rPr>
+                        <w:rFonts w:ascii="Cambria Math" w:hAnsi="Cambria Math"/>
+                      </w:rPr>
+                      <m:t>6-3.5</m:t>
+                    </m:r>
+                  </m:e>
+                </m:d>
+              </m:e>
+              <m:sup>
+                <m:r>
+                  <w:rPr>
+                    <w:rFonts w:ascii="Cambria Math" w:hAnsi="Cambria Math"/>
+                  </w:rPr>
+                  <m:t>2</m:t>
+                </m:r>
+              </m:sup>
+            </m:sSup>
+            <m:ctrlPr>
+              <w:rPr>
+                <w:rFonts w:ascii="Cambria Math" w:hAnsi="Cambria Math"/>
+                <w:i/>
+              </w:rPr>
+            </m:ctrlPr>
+          </m:num>
+          <m:den>
+            <m:r>
+              <w:rPr>
+                <w:rFonts w:ascii="Cambria Math" w:hAnsi="Cambria Math"/>
+              </w:rPr>
+              <m:t>6</m:t>
+            </m:r>
+            <m:ctrlPr>
+              <w:rPr>
+                <w:rFonts w:ascii="Cambria Math" w:hAnsi="Cambria Math"/>
+                <w:i/>
+              </w:rPr>
+            </m:ctrlPr>
+          </m:den>
+        </m:f>
+        <m:r>
+          <w:rPr>
+            <w:rFonts w:ascii="Cambria Math" w:hAnsi="Cambria Math"/>
+          </w:rPr>
+          <m:t>=</m:t>
+        </m:r>
+        <m:f>
+          <m:fPr>
+            <m:ctrlPr>
+              <w:rPr>
+                <w:rFonts w:ascii="Cambria Math" w:hAnsi="Cambria Math"/>
+              </w:rPr>
+            </m:ctrlPr>
+          </m:fPr>
+          <m:num>
+            <m:r>
+              <w:rPr>
+                <w:rFonts w:ascii="Cambria Math" w:hAnsi="Cambria Math"/>
+              </w:rPr>
+              <m:t>17.5</m:t>
+            </m:r>
+            <m:ctrlPr>
+              <w:rPr>
+                <w:rFonts w:ascii="Cambria Math" w:hAnsi="Cambria Math"/>
+                <w:i/>
+              </w:rPr>
+            </m:ctrlPr>
+          </m:num>
+          <m:den>
+            <m:r>
+              <w:rPr>
+                <w:rFonts w:ascii="Cambria Math" w:hAnsi="Cambria Math"/>
+              </w:rPr>
+              <m:t>6</m:t>
+            </m:r>
+            <m:ctrlPr>
+              <w:rPr>
+                <w:rFonts w:ascii="Cambria Math" w:hAnsi="Cambria Math"/>
+                <w:i/>
+              </w:rPr>
+            </m:ctrlPr>
+          </m:den>
+        </m:f>
+        <m:r>
+          <w:rPr>
+            <w:rFonts w:ascii="Cambria Math" w:hAnsi="Cambria Math"/>
+          </w:rPr>
+          <m:t xml:space="preserve"> = 2.91666666667</m:t>
+        </m:r>
+      </m:oMath>
+      <w:r>
+        <w:rPr>
+          <w:rFonts w:ascii="Helvetica" w:hAnsi="Helvetica"/>
+        </w:rPr>
+        <w:t xml:space="preserve"> </w:t>
       </w:r>
     </w:p>
     <w:p>
@@ -2163,13 +2533,7 @@
         <w:rPr>
           <w:rFonts w:ascii="Helvetica" w:hAnsi="Helvetica"/>
         </w:rPr>
-        <w:t>(1 - 0.001)</w:t>
-      </w:r>
-      <w:r>
-        <w:rPr>
-          <w:rFonts w:ascii="Helvetica" w:hAnsi="Helvetica"/>
-        </w:rPr>
-        <w:t xml:space="preserve"> ^ </w:t>
+        <w:t xml:space="preserve">(1 - 0.001) ^ </w:t>
       </w:r>
       <w:r>
         <w:rPr>
@@ -2490,6 +2854,7 @@
     <w:lsdException w:name="HTML Sample" w:semiHidden="1" w:unhideWhenUsed="1"/>
     <w:lsdException w:name="HTML Typewriter" w:semiHidden="1" w:unhideWhenUsed="1"/>
     <w:lsdException w:name="HTML Variable" w:semiHidden="1" w:unhideWhenUsed="1"/>
+    <w:lsdException w:name="Normal Table" w:semiHidden="1" w:unhideWhenUsed="1"/>
     <w:lsdException w:name="annotation subject" w:semiHidden="1" w:unhideWhenUsed="1"/>
     <w:lsdException w:name="No List" w:semiHidden="1" w:unhideWhenUsed="1"/>
     <w:lsdException w:name="Outline List 1" w:semiHidden="1" w:unhideWhenUsed="1"/>
@@ -2536,8 +2901,10 @@
     <w:lsdException w:name="Table Subtle 2" w:semiHidden="1" w:unhideWhenUsed="1"/>
     <w:lsdException w:name="Table Web 1" w:semiHidden="1" w:unhideWhenUsed="1"/>
     <w:lsdException w:name="Table Web 2" w:semiHidden="1" w:unhideWhenUsed="1"/>
+    <w:lsdException w:name="Table Web 3" w:semiHidden="1" w:unhideWhenUsed="1"/>
     <w:lsdException w:name="Balloon Text" w:semiHidden="1" w:unhideWhenUsed="1"/>
     <w:lsdException w:name="Table Grid" w:uiPriority="59"/>
+    <w:lsdException w:name="Table Theme" w:semiHidden="1" w:unhideWhenUsed="1"/>
     <w:lsdException w:name="Placeholder Text" w:semiHidden="1"/>
     <w:lsdException w:name="No Spacing" w:uiPriority="1" w:qFormat="1"/>
     <w:lsdException w:name="Light Shading" w:uiPriority="60"/>
@@ -2876,6 +3243,16 @@
       <w:ind w:left="720"/>
       <w:contextualSpacing/>
     </w:pPr>
+  </w:style>
+  <w:style w:type="character" w:styleId="PlaceholderText">
+    <w:name w:val="Placeholder Text"/>
+    <w:basedOn w:val="DefaultParagraphFont"/>
+    <w:uiPriority w:val="99"/>
+    <w:semiHidden/>
+    <w:rsid w:val="00A0311D"/>
+    <w:rPr>
+      <w:color w:val="808080"/>
+    </w:rPr>
   </w:style>
 </w:styles>
 </file>

--- a/HW1/Minghao-Du.docx
+++ b/HW1/Minghao-Du.docx
@@ -1537,7 +1537,25 @@
         <w:rPr>
           <w:rFonts w:ascii="Helvetica" w:hAnsi="Helvetica"/>
         </w:rPr>
-        <w:t>5000 / 367 = 13.624</w:t>
+        <w:t xml:space="preserve">5000 / 367 </w:t>
+      </w:r>
+      <w:r>
+        <w:rPr>
+          <w:rFonts w:ascii="Helvetica" w:hAnsi="Helvetica"/>
+        </w:rPr>
+        <w:t xml:space="preserve">* 4 </w:t>
+      </w:r>
+      <w:r>
+        <w:rPr>
+          <w:rFonts w:ascii="Helvetica" w:hAnsi="Helvetica"/>
+        </w:rPr>
+        <w:t xml:space="preserve">= </w:t>
+      </w:r>
+      <w:r>
+        <w:rPr>
+          <w:rFonts w:ascii="Helvetica" w:hAnsi="Helvetica"/>
+        </w:rPr>
+        <w:t>54.496</w:t>
       </w:r>
     </w:p>
     <w:p>
@@ -1736,6 +1754,36 @@
         <w:rPr>
           <w:rFonts w:ascii="Helvetica" w:hAnsi="Helvetica"/>
         </w:rPr>
+        <w:t>(</w:t>
+      </w:r>
+      <w:r>
+        <w:rPr>
+          <w:rFonts w:ascii="Helvetica" w:hAnsi="Helvetica"/>
+        </w:rPr>
+        <w:t>total output</w:t>
+      </w:r>
+      <w:r>
+        <w:rPr>
+          <w:rFonts w:ascii="Helvetica" w:hAnsi="Helvetica"/>
+        </w:rPr>
+        <w:t xml:space="preserve">: 367 -&gt; 361, </w:t>
+      </w:r>
+      <w:r>
+        <w:rPr>
+          <w:rFonts w:ascii="Helvetica" w:hAnsi="Helvetica"/>
+        </w:rPr>
+        <w:t>% utilization</w:t>
+      </w:r>
+      <w:r>
+        <w:rPr>
+          <w:rFonts w:ascii="Helvetica" w:hAnsi="Helvetica"/>
+        </w:rPr>
+        <w:t xml:space="preserve">: 73% -&gt; 71%) </w:t>
+      </w:r>
+      <w:r>
+        <w:rPr>
+          <w:rFonts w:ascii="Helvetica" w:hAnsi="Helvetica"/>
+        </w:rPr>
         <w:t>This could be caused by the uncertainty brought by the newly added station. In other words, the fifth station could cause blockage or starvation between station 4 and 5</w:t>
       </w:r>
       <w:r>
@@ -1801,7 +1849,73 @@
         <w:rPr>
           <w:rFonts w:ascii="Helvetica" w:hAnsi="Helvetica"/>
         </w:rPr>
-        <w:t xml:space="preserve">process time std. div. of 4. This could be caused by the increased uncertainty derived from a higher process time variance. </w:t>
+        <w:t>process time std. div. of 4.</w:t>
+      </w:r>
+      <w:r>
+        <w:rPr>
+          <w:rFonts w:ascii="Helvetica" w:hAnsi="Helvetica"/>
+        </w:rPr>
+        <w:t xml:space="preserve"> </w:t>
+      </w:r>
+      <w:r>
+        <w:rPr>
+          <w:rFonts w:ascii="Helvetica" w:hAnsi="Helvetica"/>
+        </w:rPr>
+        <w:t>(</w:t>
+      </w:r>
+      <w:r>
+        <w:rPr>
+          <w:rFonts w:ascii="Helvetica" w:hAnsi="Helvetica"/>
+        </w:rPr>
+        <w:t>total output</w:t>
+      </w:r>
+      <w:r>
+        <w:rPr>
+          <w:rFonts w:ascii="Helvetica" w:hAnsi="Helvetica"/>
+        </w:rPr>
+        <w:t xml:space="preserve">: 367 -&gt; </w:t>
+      </w:r>
+      <w:r>
+        <w:rPr>
+          <w:rFonts w:ascii="Helvetica" w:hAnsi="Helvetica"/>
+        </w:rPr>
+        <w:t>342,</w:t>
+      </w:r>
+      <w:r>
+        <w:rPr>
+          <w:rFonts w:ascii="Helvetica" w:hAnsi="Helvetica"/>
+        </w:rPr>
+        <w:t xml:space="preserve"> </w:t>
+      </w:r>
+      <w:r>
+        <w:rPr>
+          <w:rFonts w:ascii="Helvetica" w:hAnsi="Helvetica"/>
+        </w:rPr>
+        <w:t>% utilization</w:t>
+      </w:r>
+      <w:r>
+        <w:rPr>
+          <w:rFonts w:ascii="Helvetica" w:hAnsi="Helvetica"/>
+        </w:rPr>
+        <w:t xml:space="preserve">: 73% -&gt; </w:t>
+      </w:r>
+      <w:r>
+        <w:rPr>
+          <w:rFonts w:ascii="Helvetica" w:hAnsi="Helvetica"/>
+        </w:rPr>
+        <w:t>68</w:t>
+      </w:r>
+      <w:r>
+        <w:rPr>
+          <w:rFonts w:ascii="Helvetica" w:hAnsi="Helvetica"/>
+        </w:rPr>
+        <w:t xml:space="preserve">%) </w:t>
+      </w:r>
+      <w:r>
+        <w:rPr>
+          <w:rFonts w:ascii="Helvetica" w:hAnsi="Helvetica"/>
+        </w:rPr>
+        <w:t xml:space="preserve"> This could be caused by the increased uncertainty derived from a higher process time variance. </w:t>
       </w:r>
       <w:r>
         <w:rPr>
@@ -1854,7 +1968,19 @@
         <w:rPr>
           <w:rFonts w:ascii="Helvetica" w:hAnsi="Helvetica"/>
         </w:rPr>
-        <w:t xml:space="preserve">ing total output of three buffer inventory options (between 1 and 2, 2 and 3, and 3 and 4), placing the buffer between machine 2 and 3 yielded the highest average output. This could be explained by the </w:t>
+        <w:t xml:space="preserve">ing total output of three buffer inventory options (between 1 and 2, 2 and 3, and 3 and 4), placing the buffer between machine 2 and 3 yielded the highest output. </w:t>
+      </w:r>
+      <w:r>
+        <w:rPr>
+          <w:rFonts w:ascii="Helvetica" w:hAnsi="Helvetica"/>
+        </w:rPr>
+        <w:t xml:space="preserve">(1-2: 373, 2-3: 396, 3-4: 375) </w:t>
+      </w:r>
+      <w:r>
+        <w:rPr>
+          <w:rFonts w:ascii="Helvetica" w:hAnsi="Helvetica"/>
+        </w:rPr>
+        <w:t xml:space="preserve">This could be explained by the </w:t>
       </w:r>
       <w:r>
         <w:rPr>
@@ -2008,343 +2134,389 @@
         </w:rPr>
       </w:pPr>
       <m:oMath>
-        <m:f>
-          <m:fPr>
+        <m:rad>
+          <m:radPr>
+            <m:degHide m:val="1"/>
             <m:ctrlPr>
               <w:rPr>
                 <w:rFonts w:ascii="Cambria Math" w:hAnsi="Cambria Math"/>
               </w:rPr>
             </m:ctrlPr>
-          </m:fPr>
-          <m:num>
-            <m:sSup>
-              <m:sSupPr>
+          </m:radPr>
+          <m:deg>
+            <m:ctrlPr>
+              <w:rPr>
+                <w:rFonts w:ascii="Cambria Math" w:hAnsi="Cambria Math"/>
+                <w:i/>
+              </w:rPr>
+            </m:ctrlPr>
+          </m:deg>
+          <m:e>
+            <m:f>
+              <m:fPr>
+                <m:ctrlPr>
+                  <w:rPr>
+                    <w:rFonts w:ascii="Cambria Math" w:hAnsi="Cambria Math"/>
+                  </w:rPr>
+                </m:ctrlPr>
+              </m:fPr>
+              <m:num>
+                <m:sSup>
+                  <m:sSupPr>
+                    <m:ctrlPr>
+                      <w:rPr>
+                        <w:rFonts w:ascii="Cambria Math" w:hAnsi="Cambria Math"/>
+                        <w:i/>
+                      </w:rPr>
+                    </m:ctrlPr>
+                  </m:sSupPr>
+                  <m:e>
+                    <m:d>
+                      <m:dPr>
+                        <m:ctrlPr>
+                          <w:rPr>
+                            <w:rFonts w:ascii="Cambria Math" w:hAnsi="Cambria Math"/>
+                            <w:i/>
+                          </w:rPr>
+                        </m:ctrlPr>
+                      </m:dPr>
+                      <m:e>
+                        <m:r>
+                          <w:rPr>
+                            <w:rFonts w:ascii="Cambria Math" w:hAnsi="Cambria Math"/>
+                          </w:rPr>
+                          <m:t>1-3.5</m:t>
+                        </m:r>
+                      </m:e>
+                    </m:d>
+                  </m:e>
+                  <m:sup>
+                    <m:r>
+                      <w:rPr>
+                        <w:rFonts w:ascii="Cambria Math" w:hAnsi="Cambria Math"/>
+                      </w:rPr>
+                      <m:t>2</m:t>
+                    </m:r>
+                  </m:sup>
+                </m:sSup>
+                <m:r>
+                  <w:rPr>
+                    <w:rFonts w:ascii="Cambria Math" w:hAnsi="Cambria Math"/>
+                  </w:rPr>
+                  <m:t>+</m:t>
+                </m:r>
+                <m:sSup>
+                  <m:sSupPr>
+                    <m:ctrlPr>
+                      <w:rPr>
+                        <w:rFonts w:ascii="Cambria Math" w:hAnsi="Cambria Math"/>
+                        <w:i/>
+                      </w:rPr>
+                    </m:ctrlPr>
+                  </m:sSupPr>
+                  <m:e>
+                    <m:d>
+                      <m:dPr>
+                        <m:ctrlPr>
+                          <w:rPr>
+                            <w:rFonts w:ascii="Cambria Math" w:hAnsi="Cambria Math"/>
+                            <w:i/>
+                          </w:rPr>
+                        </m:ctrlPr>
+                      </m:dPr>
+                      <m:e>
+                        <m:r>
+                          <w:rPr>
+                            <w:rFonts w:ascii="Cambria Math" w:hAnsi="Cambria Math"/>
+                          </w:rPr>
+                          <m:t>2-3.5</m:t>
+                        </m:r>
+                      </m:e>
+                    </m:d>
+                  </m:e>
+                  <m:sup>
+                    <m:r>
+                      <w:rPr>
+                        <w:rFonts w:ascii="Cambria Math" w:hAnsi="Cambria Math"/>
+                      </w:rPr>
+                      <m:t>2</m:t>
+                    </m:r>
+                  </m:sup>
+                </m:sSup>
+                <m:r>
+                  <w:rPr>
+                    <w:rFonts w:ascii="Cambria Math" w:hAnsi="Cambria Math"/>
+                  </w:rPr>
+                  <m:t>+</m:t>
+                </m:r>
+                <m:sSup>
+                  <m:sSupPr>
+                    <m:ctrlPr>
+                      <w:rPr>
+                        <w:rFonts w:ascii="Cambria Math" w:hAnsi="Cambria Math"/>
+                        <w:i/>
+                      </w:rPr>
+                    </m:ctrlPr>
+                  </m:sSupPr>
+                  <m:e>
+                    <m:d>
+                      <m:dPr>
+                        <m:ctrlPr>
+                          <w:rPr>
+                            <w:rFonts w:ascii="Cambria Math" w:hAnsi="Cambria Math"/>
+                            <w:i/>
+                          </w:rPr>
+                        </m:ctrlPr>
+                      </m:dPr>
+                      <m:e>
+                        <m:r>
+                          <w:rPr>
+                            <w:rFonts w:ascii="Cambria Math" w:hAnsi="Cambria Math"/>
+                          </w:rPr>
+                          <m:t>3-3.5</m:t>
+                        </m:r>
+                      </m:e>
+                    </m:d>
+                  </m:e>
+                  <m:sup>
+                    <m:r>
+                      <w:rPr>
+                        <w:rFonts w:ascii="Cambria Math" w:hAnsi="Cambria Math"/>
+                      </w:rPr>
+                      <m:t>2</m:t>
+                    </m:r>
+                  </m:sup>
+                </m:sSup>
+                <m:r>
+                  <w:rPr>
+                    <w:rFonts w:ascii="Cambria Math" w:hAnsi="Cambria Math"/>
+                  </w:rPr>
+                  <m:t>+</m:t>
+                </m:r>
+                <m:sSup>
+                  <m:sSupPr>
+                    <m:ctrlPr>
+                      <w:rPr>
+                        <w:rFonts w:ascii="Cambria Math" w:hAnsi="Cambria Math"/>
+                        <w:i/>
+                      </w:rPr>
+                    </m:ctrlPr>
+                  </m:sSupPr>
+                  <m:e>
+                    <m:d>
+                      <m:dPr>
+                        <m:ctrlPr>
+                          <w:rPr>
+                            <w:rFonts w:ascii="Cambria Math" w:hAnsi="Cambria Math"/>
+                            <w:i/>
+                          </w:rPr>
+                        </m:ctrlPr>
+                      </m:dPr>
+                      <m:e>
+                        <m:r>
+                          <w:rPr>
+                            <w:rFonts w:ascii="Cambria Math" w:hAnsi="Cambria Math"/>
+                          </w:rPr>
+                          <m:t>4-3.5</m:t>
+                        </m:r>
+                      </m:e>
+                    </m:d>
+                  </m:e>
+                  <m:sup>
+                    <m:r>
+                      <w:rPr>
+                        <w:rFonts w:ascii="Cambria Math" w:hAnsi="Cambria Math"/>
+                      </w:rPr>
+                      <m:t>2</m:t>
+                    </m:r>
+                  </m:sup>
+                </m:sSup>
+                <m:r>
+                  <w:rPr>
+                    <w:rFonts w:ascii="Cambria Math" w:hAnsi="Cambria Math"/>
+                  </w:rPr>
+                  <m:t>+</m:t>
+                </m:r>
+                <m:sSup>
+                  <m:sSupPr>
+                    <m:ctrlPr>
+                      <w:rPr>
+                        <w:rFonts w:ascii="Cambria Math" w:hAnsi="Cambria Math"/>
+                        <w:i/>
+                      </w:rPr>
+                    </m:ctrlPr>
+                  </m:sSupPr>
+                  <m:e>
+                    <m:d>
+                      <m:dPr>
+                        <m:ctrlPr>
+                          <w:rPr>
+                            <w:rFonts w:ascii="Cambria Math" w:hAnsi="Cambria Math"/>
+                            <w:i/>
+                          </w:rPr>
+                        </m:ctrlPr>
+                      </m:dPr>
+                      <m:e>
+                        <m:r>
+                          <w:rPr>
+                            <w:rFonts w:ascii="Cambria Math" w:hAnsi="Cambria Math"/>
+                          </w:rPr>
+                          <m:t>5-3.5</m:t>
+                        </m:r>
+                      </m:e>
+                    </m:d>
+                  </m:e>
+                  <m:sup>
+                    <m:r>
+                      <w:rPr>
+                        <w:rFonts w:ascii="Cambria Math" w:hAnsi="Cambria Math"/>
+                      </w:rPr>
+                      <m:t>2</m:t>
+                    </m:r>
+                  </m:sup>
+                </m:sSup>
+                <m:r>
+                  <w:rPr>
+                    <w:rFonts w:ascii="Cambria Math" w:hAnsi="Cambria Math"/>
+                  </w:rPr>
+                  <m:t>+</m:t>
+                </m:r>
+                <m:sSup>
+                  <m:sSupPr>
+                    <m:ctrlPr>
+                      <w:rPr>
+                        <w:rFonts w:ascii="Cambria Math" w:hAnsi="Cambria Math"/>
+                        <w:i/>
+                      </w:rPr>
+                    </m:ctrlPr>
+                  </m:sSupPr>
+                  <m:e>
+                    <m:d>
+                      <m:dPr>
+                        <m:ctrlPr>
+                          <w:rPr>
+                            <w:rFonts w:ascii="Cambria Math" w:hAnsi="Cambria Math"/>
+                            <w:i/>
+                          </w:rPr>
+                        </m:ctrlPr>
+                      </m:dPr>
+                      <m:e>
+                        <m:r>
+                          <w:rPr>
+                            <w:rFonts w:ascii="Cambria Math" w:hAnsi="Cambria Math"/>
+                          </w:rPr>
+                          <m:t>6-3.5</m:t>
+                        </m:r>
+                      </m:e>
+                    </m:d>
+                  </m:e>
+                  <m:sup>
+                    <m:r>
+                      <w:rPr>
+                        <w:rFonts w:ascii="Cambria Math" w:hAnsi="Cambria Math"/>
+                      </w:rPr>
+                      <m:t>2</m:t>
+                    </m:r>
+                  </m:sup>
+                </m:sSup>
                 <m:ctrlPr>
                   <w:rPr>
                     <w:rFonts w:ascii="Cambria Math" w:hAnsi="Cambria Math"/>
                     <w:i/>
                   </w:rPr>
                 </m:ctrlPr>
-              </m:sSupPr>
-              <m:e>
-                <m:d>
-                  <m:dPr>
-                    <m:ctrlPr>
-                      <w:rPr>
-                        <w:rFonts w:ascii="Cambria Math" w:hAnsi="Cambria Math"/>
-                        <w:i/>
-                      </w:rPr>
-                    </m:ctrlPr>
-                  </m:dPr>
-                  <m:e>
-                    <m:r>
-                      <w:rPr>
-                        <w:rFonts w:ascii="Cambria Math" w:hAnsi="Cambria Math"/>
-                      </w:rPr>
-                      <m:t>1-3.5</m:t>
-                    </m:r>
-                  </m:e>
-                </m:d>
-              </m:e>
-              <m:sup>
+              </m:num>
+              <m:den>
                 <m:r>
                   <w:rPr>
                     <w:rFonts w:ascii="Cambria Math" w:hAnsi="Cambria Math"/>
                   </w:rPr>
-                  <m:t>2</m:t>
+                  <m:t>6</m:t>
                 </m:r>
-              </m:sup>
-            </m:sSup>
-            <m:r>
-              <w:rPr>
-                <w:rFonts w:ascii="Cambria Math" w:hAnsi="Cambria Math"/>
-              </w:rPr>
-              <m:t>+</m:t>
-            </m:r>
-            <m:sSup>
-              <m:sSupPr>
                 <m:ctrlPr>
                   <w:rPr>
                     <w:rFonts w:ascii="Cambria Math" w:hAnsi="Cambria Math"/>
                     <w:i/>
                   </w:rPr>
                 </m:ctrlPr>
-              </m:sSupPr>
-              <m:e>
-                <m:d>
-                  <m:dPr>
-                    <m:ctrlPr>
-                      <w:rPr>
-                        <w:rFonts w:ascii="Cambria Math" w:hAnsi="Cambria Math"/>
-                        <w:i/>
-                      </w:rPr>
-                    </m:ctrlPr>
-                  </m:dPr>
-                  <m:e>
-                    <m:r>
-                      <w:rPr>
-                        <w:rFonts w:ascii="Cambria Math" w:hAnsi="Cambria Math"/>
-                      </w:rPr>
-                      <m:t>2-3.5</m:t>
-                    </m:r>
-                  </m:e>
-                </m:d>
-              </m:e>
-              <m:sup>
+              </m:den>
+            </m:f>
+          </m:e>
+        </m:rad>
+        <m:r>
+          <w:rPr>
+            <w:rFonts w:ascii="Cambria Math" w:hAnsi="Cambria Math"/>
+          </w:rPr>
+          <m:t>=</m:t>
+        </m:r>
+        <m:rad>
+          <m:radPr>
+            <m:degHide m:val="1"/>
+            <m:ctrlPr>
+              <w:rPr>
+                <w:rFonts w:ascii="Cambria Math" w:hAnsi="Cambria Math"/>
+              </w:rPr>
+            </m:ctrlPr>
+          </m:radPr>
+          <m:deg>
+            <m:ctrlPr>
+              <w:rPr>
+                <w:rFonts w:ascii="Cambria Math" w:hAnsi="Cambria Math"/>
+                <w:i/>
+              </w:rPr>
+            </m:ctrlPr>
+          </m:deg>
+          <m:e>
+            <m:f>
+              <m:fPr>
+                <m:ctrlPr>
+                  <w:rPr>
+                    <w:rFonts w:ascii="Cambria Math" w:hAnsi="Cambria Math"/>
+                  </w:rPr>
+                </m:ctrlPr>
+              </m:fPr>
+              <m:num>
                 <m:r>
                   <w:rPr>
                     <w:rFonts w:ascii="Cambria Math" w:hAnsi="Cambria Math"/>
                   </w:rPr>
-                  <m:t>2</m:t>
+                  <m:t>17.5</m:t>
                 </m:r>
-              </m:sup>
-            </m:sSup>
-            <m:r>
-              <w:rPr>
-                <w:rFonts w:ascii="Cambria Math" w:hAnsi="Cambria Math"/>
-              </w:rPr>
-              <m:t>+</m:t>
-            </m:r>
-            <m:sSup>
-              <m:sSupPr>
                 <m:ctrlPr>
                   <w:rPr>
                     <w:rFonts w:ascii="Cambria Math" w:hAnsi="Cambria Math"/>
                     <w:i/>
                   </w:rPr>
                 </m:ctrlPr>
-              </m:sSupPr>
-              <m:e>
-                <m:d>
-                  <m:dPr>
-                    <m:ctrlPr>
-                      <w:rPr>
-                        <w:rFonts w:ascii="Cambria Math" w:hAnsi="Cambria Math"/>
-                        <w:i/>
-                      </w:rPr>
-                    </m:ctrlPr>
-                  </m:dPr>
-                  <m:e>
-                    <m:r>
-                      <w:rPr>
-                        <w:rFonts w:ascii="Cambria Math" w:hAnsi="Cambria Math"/>
-                      </w:rPr>
-                      <m:t>3-3.5</m:t>
-                    </m:r>
-                  </m:e>
-                </m:d>
-              </m:e>
-              <m:sup>
+              </m:num>
+              <m:den>
                 <m:r>
                   <w:rPr>
                     <w:rFonts w:ascii="Cambria Math" w:hAnsi="Cambria Math"/>
                   </w:rPr>
-                  <m:t>2</m:t>
+                  <m:t>6</m:t>
                 </m:r>
-              </m:sup>
-            </m:sSup>
-            <m:r>
-              <w:rPr>
-                <w:rFonts w:ascii="Cambria Math" w:hAnsi="Cambria Math"/>
-              </w:rPr>
-              <m:t>+</m:t>
-            </m:r>
-            <m:sSup>
-              <m:sSupPr>
                 <m:ctrlPr>
                   <w:rPr>
                     <w:rFonts w:ascii="Cambria Math" w:hAnsi="Cambria Math"/>
                     <w:i/>
                   </w:rPr>
                 </m:ctrlPr>
-              </m:sSupPr>
-              <m:e>
-                <m:d>
-                  <m:dPr>
-                    <m:ctrlPr>
-                      <w:rPr>
-                        <w:rFonts w:ascii="Cambria Math" w:hAnsi="Cambria Math"/>
-                        <w:i/>
-                      </w:rPr>
-                    </m:ctrlPr>
-                  </m:dPr>
-                  <m:e>
-                    <m:r>
-                      <w:rPr>
-                        <w:rFonts w:ascii="Cambria Math" w:hAnsi="Cambria Math"/>
-                      </w:rPr>
-                      <m:t>4-3.5</m:t>
-                    </m:r>
-                  </m:e>
-                </m:d>
-              </m:e>
-              <m:sup>
-                <m:r>
-                  <w:rPr>
-                    <w:rFonts w:ascii="Cambria Math" w:hAnsi="Cambria Math"/>
-                  </w:rPr>
-                  <m:t>2</m:t>
-                </m:r>
-              </m:sup>
-            </m:sSup>
-            <m:r>
-              <w:rPr>
-                <w:rFonts w:ascii="Cambria Math" w:hAnsi="Cambria Math"/>
-              </w:rPr>
-              <m:t>+</m:t>
-            </m:r>
-            <m:sSup>
-              <m:sSupPr>
-                <m:ctrlPr>
-                  <w:rPr>
-                    <w:rFonts w:ascii="Cambria Math" w:hAnsi="Cambria Math"/>
-                    <w:i/>
-                  </w:rPr>
-                </m:ctrlPr>
-              </m:sSupPr>
-              <m:e>
-                <m:d>
-                  <m:dPr>
-                    <m:ctrlPr>
-                      <w:rPr>
-                        <w:rFonts w:ascii="Cambria Math" w:hAnsi="Cambria Math"/>
-                        <w:i/>
-                      </w:rPr>
-                    </m:ctrlPr>
-                  </m:dPr>
-                  <m:e>
-                    <m:r>
-                      <w:rPr>
-                        <w:rFonts w:ascii="Cambria Math" w:hAnsi="Cambria Math"/>
-                      </w:rPr>
-                      <m:t>5-3.5</m:t>
-                    </m:r>
-                  </m:e>
-                </m:d>
-              </m:e>
-              <m:sup>
-                <m:r>
-                  <w:rPr>
-                    <w:rFonts w:ascii="Cambria Math" w:hAnsi="Cambria Math"/>
-                  </w:rPr>
-                  <m:t>2</m:t>
-                </m:r>
-              </m:sup>
-            </m:sSup>
-            <m:r>
-              <w:rPr>
-                <w:rFonts w:ascii="Cambria Math" w:hAnsi="Cambria Math"/>
-              </w:rPr>
-              <m:t>+</m:t>
-            </m:r>
-            <m:sSup>
-              <m:sSupPr>
-                <m:ctrlPr>
-                  <w:rPr>
-                    <w:rFonts w:ascii="Cambria Math" w:hAnsi="Cambria Math"/>
-                    <w:i/>
-                  </w:rPr>
-                </m:ctrlPr>
-              </m:sSupPr>
-              <m:e>
-                <m:d>
-                  <m:dPr>
-                    <m:ctrlPr>
-                      <w:rPr>
-                        <w:rFonts w:ascii="Cambria Math" w:hAnsi="Cambria Math"/>
-                        <w:i/>
-                      </w:rPr>
-                    </m:ctrlPr>
-                  </m:dPr>
-                  <m:e>
-                    <m:r>
-                      <w:rPr>
-                        <w:rFonts w:ascii="Cambria Math" w:hAnsi="Cambria Math"/>
-                      </w:rPr>
-                      <m:t>6-3.5</m:t>
-                    </m:r>
-                  </m:e>
-                </m:d>
-              </m:e>
-              <m:sup>
-                <m:r>
-                  <w:rPr>
-                    <w:rFonts w:ascii="Cambria Math" w:hAnsi="Cambria Math"/>
-                  </w:rPr>
-                  <m:t>2</m:t>
-                </m:r>
-              </m:sup>
-            </m:sSup>
-            <m:ctrlPr>
-              <w:rPr>
-                <w:rFonts w:ascii="Cambria Math" w:hAnsi="Cambria Math"/>
-                <w:i/>
-              </w:rPr>
-            </m:ctrlPr>
-          </m:num>
-          <m:den>
-            <m:r>
-              <w:rPr>
-                <w:rFonts w:ascii="Cambria Math" w:hAnsi="Cambria Math"/>
-              </w:rPr>
-              <m:t>6</m:t>
-            </m:r>
-            <m:ctrlPr>
-              <w:rPr>
-                <w:rFonts w:ascii="Cambria Math" w:hAnsi="Cambria Math"/>
-                <w:i/>
-              </w:rPr>
-            </m:ctrlPr>
-          </m:den>
-        </m:f>
+              </m:den>
+            </m:f>
+          </m:e>
+        </m:rad>
         <m:r>
           <w:rPr>
             <w:rFonts w:ascii="Cambria Math" w:hAnsi="Cambria Math"/>
           </w:rPr>
-          <m:t>=</m:t>
+          <m:t xml:space="preserve">= </m:t>
         </m:r>
-        <m:f>
-          <m:fPr>
-            <m:ctrlPr>
-              <w:rPr>
-                <w:rFonts w:ascii="Cambria Math" w:hAnsi="Cambria Math"/>
-              </w:rPr>
-            </m:ctrlPr>
-          </m:fPr>
-          <m:num>
-            <m:r>
-              <w:rPr>
-                <w:rFonts w:ascii="Cambria Math" w:hAnsi="Cambria Math"/>
-              </w:rPr>
-              <m:t>17.5</m:t>
-            </m:r>
-            <m:ctrlPr>
-              <w:rPr>
-                <w:rFonts w:ascii="Cambria Math" w:hAnsi="Cambria Math"/>
-                <w:i/>
-              </w:rPr>
-            </m:ctrlPr>
-          </m:num>
-          <m:den>
-            <m:r>
-              <w:rPr>
-                <w:rFonts w:ascii="Cambria Math" w:hAnsi="Cambria Math"/>
-              </w:rPr>
-              <m:t>6</m:t>
-            </m:r>
-            <m:ctrlPr>
-              <w:rPr>
-                <w:rFonts w:ascii="Cambria Math" w:hAnsi="Cambria Math"/>
-                <w:i/>
-              </w:rPr>
-            </m:ctrlPr>
-          </m:den>
-        </m:f>
         <m:r>
           <w:rPr>
             <w:rFonts w:ascii="Cambria Math" w:hAnsi="Cambria Math"/>
           </w:rPr>
-          <m:t xml:space="preserve"> = 2.91666666667</m:t>
+          <m:t>1.7078</m:t>
         </m:r>
       </m:oMath>
       <w:r>
